--- a/26-09-22(Day-1).docx
+++ b/26-09-22(Day-1).docx
@@ -208,22 +208,351 @@
       </w:pPr>
       <w:r>
         <w:rPr>
-          <w:rFonts w:ascii="Arial Rounded MT Bold" w:hAnsi="Arial Rounded MT Bold"/>
-          <w:sz w:val="24"/>
-          <w:szCs w:val="24"/>
+          <w:noProof/>
         </w:rPr>
         <w:lastRenderedPageBreak/>
-        <w:t>3.Write a C++ program for to find the biggest of two numbers.</w:t>
-      </w:r>
-    </w:p>
-    <w:p>
-      <w:pPr>
-        <w:rPr>
-          <w:rFonts w:ascii="Arial Rounded MT Bold" w:hAnsi="Arial Rounded MT Bold"/>
-          <w:sz w:val="24"/>
-          <w:szCs w:val="24"/>
-        </w:rPr>
-      </w:pPr>
+        <w:drawing>
+          <wp:anchor distT="0" distB="0" distL="114300" distR="114300" simplePos="0" relativeHeight="251663360" behindDoc="0" locked="0" layoutInCell="1" allowOverlap="1" wp14:anchorId="2D2E10AB" wp14:editId="134765C0">
+            <wp:simplePos x="0" y="0"/>
+            <wp:positionH relativeFrom="margin">
+              <wp:align>right</wp:align>
+            </wp:positionH>
+            <wp:positionV relativeFrom="paragraph">
+              <wp:posOffset>356235</wp:posOffset>
+            </wp:positionV>
+            <wp:extent cx="5943600" cy="2843530"/>
+            <wp:effectExtent l="0" t="0" r="0" b="0"/>
+            <wp:wrapTopAndBottom/>
+            <wp:docPr id="2" name="Picture 2"/>
+            <wp:cNvGraphicFramePr>
+              <a:graphicFrameLocks xmlns:a="http://schemas.openxmlformats.org/drawingml/2006/main" noChangeAspect="1"/>
+            </wp:cNvGraphicFramePr>
+            <a:graphic xmlns:a="http://schemas.openxmlformats.org/drawingml/2006/main">
+              <a:graphicData uri="http://schemas.openxmlformats.org/drawingml/2006/picture">
+                <pic:pic xmlns:pic="http://schemas.openxmlformats.org/drawingml/2006/picture">
+                  <pic:nvPicPr>
+                    <pic:cNvPr id="0" name="Picture 1"/>
+                    <pic:cNvPicPr>
+                      <a:picLocks noChangeAspect="1" noChangeArrowheads="1"/>
+                    </pic:cNvPicPr>
+                  </pic:nvPicPr>
+                  <pic:blipFill>
+                    <a:blip r:embed="rId8">
+                      <a:extLst>
+                        <a:ext uri="{28A0092B-C50C-407E-A947-70E740481C1C}">
+                          <a14:useLocalDpi xmlns:a14="http://schemas.microsoft.com/office/drawing/2010/main" val="0"/>
+                        </a:ext>
+                      </a:extLst>
+                    </a:blip>
+                    <a:srcRect/>
+                    <a:stretch>
+                      <a:fillRect/>
+                    </a:stretch>
+                  </pic:blipFill>
+                  <pic:spPr bwMode="auto">
+                    <a:xfrm>
+                      <a:off x="0" y="0"/>
+                      <a:ext cx="5943600" cy="2843530"/>
+                    </a:xfrm>
+                    <a:prstGeom prst="rect">
+                      <a:avLst/>
+                    </a:prstGeom>
+                    <a:noFill/>
+                    <a:ln>
+                      <a:noFill/>
+                    </a:ln>
+                  </pic:spPr>
+                </pic:pic>
+              </a:graphicData>
+            </a:graphic>
+            <wp14:sizeRelH relativeFrom="margin">
+              <wp14:pctWidth>0</wp14:pctWidth>
+            </wp14:sizeRelH>
+            <wp14:sizeRelV relativeFrom="margin">
+              <wp14:pctHeight>0</wp14:pctHeight>
+            </wp14:sizeRelV>
+          </wp:anchor>
+        </w:drawing>
+      </w:r>
+      <w:r>
+        <w:rPr>
+          <w:rFonts w:ascii="Arial Rounded MT Bold" w:hAnsi="Arial Rounded MT Bold"/>
+          <w:sz w:val="24"/>
+          <w:szCs w:val="24"/>
+        </w:rPr>
+        <w:t>3.Write a C++ program to find the subtraction of two numbers.</w:t>
+      </w:r>
+    </w:p>
+    <w:p>
+      <w:pPr>
+        <w:rPr>
+          <w:rFonts w:ascii="Arial Rounded MT Bold" w:hAnsi="Arial Rounded MT Bold"/>
+          <w:sz w:val="24"/>
+          <w:szCs w:val="24"/>
+        </w:rPr>
+      </w:pPr>
+    </w:p>
+    <w:p>
+      <w:pPr>
+        <w:rPr>
+          <w:rFonts w:ascii="Arial Rounded MT Bold" w:hAnsi="Arial Rounded MT Bold"/>
+          <w:sz w:val="24"/>
+          <w:szCs w:val="24"/>
+        </w:rPr>
+      </w:pPr>
+      <w:r>
+        <w:rPr>
+          <w:rFonts w:ascii="Arial Rounded MT Bold" w:hAnsi="Arial Rounded MT Bold"/>
+          <w:sz w:val="24"/>
+          <w:szCs w:val="24"/>
+        </w:rPr>
+        <w:t>4.</w:t>
+      </w:r>
+      <w:r>
+        <w:rPr>
+          <w:rFonts w:ascii="Arial Rounded MT Bold" w:hAnsi="Arial Rounded MT Bold"/>
+          <w:sz w:val="24"/>
+          <w:szCs w:val="24"/>
+        </w:rPr>
+        <w:t xml:space="preserve"> </w:t>
+      </w:r>
+      <w:r>
+        <w:rPr>
+          <w:rFonts w:ascii="Arial Rounded MT Bold" w:hAnsi="Arial Rounded MT Bold"/>
+          <w:sz w:val="24"/>
+          <w:szCs w:val="24"/>
+        </w:rPr>
+        <w:t xml:space="preserve">Write a C++ program to find the </w:t>
+      </w:r>
+      <w:proofErr w:type="spellStart"/>
+      <w:r>
+        <w:rPr>
+          <w:rFonts w:ascii="Arial Rounded MT Bold" w:hAnsi="Arial Rounded MT Bold"/>
+          <w:sz w:val="24"/>
+          <w:szCs w:val="24"/>
+        </w:rPr>
+        <w:t>mutliplication</w:t>
+      </w:r>
+      <w:proofErr w:type="spellEnd"/>
+      <w:r>
+        <w:rPr>
+          <w:rFonts w:ascii="Arial Rounded MT Bold" w:hAnsi="Arial Rounded MT Bold"/>
+          <w:sz w:val="24"/>
+          <w:szCs w:val="24"/>
+        </w:rPr>
+        <w:t xml:space="preserve"> of two numbers</w:t>
+      </w:r>
+      <w:r>
+        <w:rPr>
+          <w:rFonts w:ascii="Arial Rounded MT Bold" w:hAnsi="Arial Rounded MT Bold"/>
+          <w:sz w:val="24"/>
+          <w:szCs w:val="24"/>
+        </w:rPr>
+        <w:t>.</w:t>
+      </w:r>
+    </w:p>
+    <w:p>
+      <w:pPr>
+        <w:rPr>
+          <w:rFonts w:ascii="Arial Rounded MT Bold" w:hAnsi="Arial Rounded MT Bold"/>
+          <w:sz w:val="24"/>
+          <w:szCs w:val="24"/>
+        </w:rPr>
+      </w:pPr>
+      <w:r>
+        <w:rPr>
+          <w:noProof/>
+        </w:rPr>
+        <w:drawing>
+          <wp:inline distT="0" distB="0" distL="0" distR="0" wp14:anchorId="5B696924" wp14:editId="6681B92B">
+            <wp:extent cx="5943600" cy="3221990"/>
+            <wp:effectExtent l="0" t="0" r="0" b="0"/>
+            <wp:docPr id="10" name="Picture 10"/>
+            <wp:cNvGraphicFramePr>
+              <a:graphicFrameLocks xmlns:a="http://schemas.openxmlformats.org/drawingml/2006/main" noChangeAspect="1"/>
+            </wp:cNvGraphicFramePr>
+            <a:graphic xmlns:a="http://schemas.openxmlformats.org/drawingml/2006/main">
+              <a:graphicData uri="http://schemas.openxmlformats.org/drawingml/2006/picture">
+                <pic:pic xmlns:pic="http://schemas.openxmlformats.org/drawingml/2006/picture">
+                  <pic:nvPicPr>
+                    <pic:cNvPr id="0" name="Picture 3"/>
+                    <pic:cNvPicPr>
+                      <a:picLocks noChangeAspect="1" noChangeArrowheads="1"/>
+                    </pic:cNvPicPr>
+                  </pic:nvPicPr>
+                  <pic:blipFill>
+                    <a:blip r:embed="rId9">
+                      <a:extLst>
+                        <a:ext uri="{28A0092B-C50C-407E-A947-70E740481C1C}">
+                          <a14:useLocalDpi xmlns:a14="http://schemas.microsoft.com/office/drawing/2010/main" val="0"/>
+                        </a:ext>
+                      </a:extLst>
+                    </a:blip>
+                    <a:srcRect/>
+                    <a:stretch>
+                      <a:fillRect/>
+                    </a:stretch>
+                  </pic:blipFill>
+                  <pic:spPr bwMode="auto">
+                    <a:xfrm>
+                      <a:off x="0" y="0"/>
+                      <a:ext cx="5943600" cy="3221990"/>
+                    </a:xfrm>
+                    <a:prstGeom prst="rect">
+                      <a:avLst/>
+                    </a:prstGeom>
+                    <a:noFill/>
+                    <a:ln>
+                      <a:noFill/>
+                    </a:ln>
+                  </pic:spPr>
+                </pic:pic>
+              </a:graphicData>
+            </a:graphic>
+          </wp:inline>
+        </w:drawing>
+      </w:r>
+    </w:p>
+    <w:p>
+      <w:pPr>
+        <w:rPr>
+          <w:rFonts w:ascii="Arial Rounded MT Bold" w:hAnsi="Arial Rounded MT Bold"/>
+          <w:sz w:val="24"/>
+          <w:szCs w:val="24"/>
+        </w:rPr>
+      </w:pPr>
+      <w:r>
+        <w:rPr>
+          <w:rFonts w:ascii="Arial Rounded MT Bold" w:hAnsi="Arial Rounded MT Bold"/>
+          <w:sz w:val="24"/>
+          <w:szCs w:val="24"/>
+        </w:rPr>
+        <w:lastRenderedPageBreak/>
+        <w:t>5.</w:t>
+      </w:r>
+      <w:r>
+        <w:t xml:space="preserve"> </w:t>
+      </w:r>
+      <w:r>
+        <w:rPr>
+          <w:rFonts w:ascii="Arial Rounded MT Bold" w:hAnsi="Arial Rounded MT Bold"/>
+          <w:sz w:val="24"/>
+          <w:szCs w:val="24"/>
+        </w:rPr>
+        <w:t xml:space="preserve">Write a C++ program to find the </w:t>
+      </w:r>
+      <w:r>
+        <w:rPr>
+          <w:rFonts w:ascii="Arial Rounded MT Bold" w:hAnsi="Arial Rounded MT Bold"/>
+          <w:sz w:val="24"/>
+          <w:szCs w:val="24"/>
+        </w:rPr>
+        <w:t>division</w:t>
+      </w:r>
+      <w:r>
+        <w:rPr>
+          <w:rFonts w:ascii="Arial Rounded MT Bold" w:hAnsi="Arial Rounded MT Bold"/>
+          <w:sz w:val="24"/>
+          <w:szCs w:val="24"/>
+        </w:rPr>
+        <w:t xml:space="preserve"> of two numbers.</w:t>
+      </w:r>
+    </w:p>
+    <w:p>
+      <w:pPr>
+        <w:rPr>
+          <w:rFonts w:ascii="Arial Rounded MT Bold" w:hAnsi="Arial Rounded MT Bold"/>
+          <w:sz w:val="24"/>
+          <w:szCs w:val="24"/>
+        </w:rPr>
+      </w:pPr>
+      <w:r>
+        <w:rPr>
+          <w:noProof/>
+        </w:rPr>
+        <w:drawing>
+          <wp:inline distT="0" distB="0" distL="0" distR="0" wp14:anchorId="57C1F78D" wp14:editId="75CE5EF6">
+            <wp:extent cx="5943600" cy="3499485"/>
+            <wp:effectExtent l="0" t="0" r="0" b="5715"/>
+            <wp:docPr id="12" name="Picture 12"/>
+            <wp:cNvGraphicFramePr>
+              <a:graphicFrameLocks xmlns:a="http://schemas.openxmlformats.org/drawingml/2006/main" noChangeAspect="1"/>
+            </wp:cNvGraphicFramePr>
+            <a:graphic xmlns:a="http://schemas.openxmlformats.org/drawingml/2006/main">
+              <a:graphicData uri="http://schemas.openxmlformats.org/drawingml/2006/picture">
+                <pic:pic xmlns:pic="http://schemas.openxmlformats.org/drawingml/2006/picture">
+                  <pic:nvPicPr>
+                    <pic:cNvPr id="0" name="Picture 7"/>
+                    <pic:cNvPicPr>
+                      <a:picLocks noChangeAspect="1" noChangeArrowheads="1"/>
+                    </pic:cNvPicPr>
+                  </pic:nvPicPr>
+                  <pic:blipFill>
+                    <a:blip r:embed="rId10">
+                      <a:extLst>
+                        <a:ext uri="{28A0092B-C50C-407E-A947-70E740481C1C}">
+                          <a14:useLocalDpi xmlns:a14="http://schemas.microsoft.com/office/drawing/2010/main" val="0"/>
+                        </a:ext>
+                      </a:extLst>
+                    </a:blip>
+                    <a:srcRect/>
+                    <a:stretch>
+                      <a:fillRect/>
+                    </a:stretch>
+                  </pic:blipFill>
+                  <pic:spPr bwMode="auto">
+                    <a:xfrm>
+                      <a:off x="0" y="0"/>
+                      <a:ext cx="5943600" cy="3499485"/>
+                    </a:xfrm>
+                    <a:prstGeom prst="rect">
+                      <a:avLst/>
+                    </a:prstGeom>
+                    <a:noFill/>
+                    <a:ln>
+                      <a:noFill/>
+                    </a:ln>
+                  </pic:spPr>
+                </pic:pic>
+              </a:graphicData>
+            </a:graphic>
+          </wp:inline>
+        </w:drawing>
+      </w:r>
+    </w:p>
+    <w:p>
+      <w:pPr>
+        <w:rPr>
+          <w:rFonts w:ascii="Arial Rounded MT Bold" w:hAnsi="Arial Rounded MT Bold"/>
+          <w:sz w:val="24"/>
+          <w:szCs w:val="24"/>
+        </w:rPr>
+      </w:pPr>
+    </w:p>
+    <w:p>
+      <w:pPr>
+        <w:rPr>
+          <w:rFonts w:ascii="Arial Rounded MT Bold" w:hAnsi="Arial Rounded MT Bold"/>
+          <w:sz w:val="24"/>
+          <w:szCs w:val="24"/>
+        </w:rPr>
+      </w:pPr>
+      <w:r>
+        <w:rPr>
+          <w:rFonts w:ascii="Arial Rounded MT Bold" w:hAnsi="Arial Rounded MT Bold"/>
+          <w:sz w:val="24"/>
+          <w:szCs w:val="24"/>
+        </w:rPr>
+        <w:t>6</w:t>
+      </w:r>
+      <w:r>
+        <w:rPr>
+          <w:rFonts w:ascii="Arial Rounded MT Bold" w:hAnsi="Arial Rounded MT Bold"/>
+          <w:sz w:val="24"/>
+          <w:szCs w:val="24"/>
+        </w:rPr>
+        <w:t>.Write a C++ program for to find the biggest of two numbers.</w:t>
+      </w:r>
       <w:r>
         <w:rPr>
           <w:noProof/>
@@ -254,7 +583,7 @@
                     </pic:cNvPicPr>
                   </pic:nvPicPr>
                   <pic:blipFill>
-                    <a:blip r:embed="rId8" cstate="print">
+                    <a:blip r:embed="rId11" cstate="print">
                       <a:extLst>
                         <a:ext uri="{28A0092B-C50C-407E-A947-70E740481C1C}">
                           <a14:useLocalDpi xmlns:a14="http://schemas.microsoft.com/office/drawing/2010/main" val="0"/>
@@ -303,22 +632,21 @@
           <w:szCs w:val="24"/>
         </w:rPr>
       </w:pPr>
-    </w:p>
-    <w:p>
-      <w:pPr>
-        <w:rPr>
-          <w:rFonts w:ascii="Arial Rounded MT Bold" w:hAnsi="Arial Rounded MT Bold"/>
-          <w:sz w:val="24"/>
-          <w:szCs w:val="24"/>
-        </w:rPr>
-      </w:pPr>
-      <w:r>
-        <w:rPr>
-          <w:rFonts w:ascii="Arial Rounded MT Bold" w:hAnsi="Arial Rounded MT Bold"/>
-          <w:sz w:val="24"/>
-          <w:szCs w:val="24"/>
-        </w:rPr>
-        <w:t>4.Write a C++ program to find the given number is even or odd.</w:t>
+      <w:r>
+        <w:rPr>
+          <w:rFonts w:ascii="Arial Rounded MT Bold" w:hAnsi="Arial Rounded MT Bold"/>
+          <w:sz w:val="24"/>
+          <w:szCs w:val="24"/>
+        </w:rPr>
+        <w:t>7</w:t>
+      </w:r>
+      <w:r>
+        <w:rPr>
+          <w:rFonts w:ascii="Arial Rounded MT Bold" w:hAnsi="Arial Rounded MT Bold"/>
+          <w:sz w:val="24"/>
+          <w:szCs w:val="24"/>
+        </w:rPr>
+        <w:t>.Write a C++ program to find the given number is even or odd.</w:t>
       </w:r>
     </w:p>
     <w:p>
@@ -359,7 +687,7 @@
                     </pic:cNvPicPr>
                   </pic:nvPicPr>
                   <pic:blipFill>
-                    <a:blip r:embed="rId9" cstate="print">
+                    <a:blip r:embed="rId12" cstate="print">
                       <a:extLst>
                         <a:ext uri="{28A0092B-C50C-407E-A947-70E740481C1C}">
                           <a14:useLocalDpi xmlns:a14="http://schemas.microsoft.com/office/drawing/2010/main" val="0"/>
@@ -414,8 +742,15 @@
           <w:sz w:val="24"/>
           <w:szCs w:val="24"/>
         </w:rPr>
-        <w:lastRenderedPageBreak/>
-        <w:t>5.Write a C++ program to find the given person is eligible or not.</w:t>
+        <w:t>8</w:t>
+      </w:r>
+      <w:r>
+        <w:rPr>
+          <w:rFonts w:ascii="Arial Rounded MT Bold" w:hAnsi="Arial Rounded MT Bold"/>
+          <w:sz w:val="24"/>
+          <w:szCs w:val="24"/>
+        </w:rPr>
+        <w:t>.Write a C++ program to find the given person is eligible or not.</w:t>
       </w:r>
     </w:p>
     <w:p>
@@ -465,7 +800,7 @@
                     </pic:cNvPicPr>
                   </pic:nvPicPr>
                   <pic:blipFill>
-                    <a:blip r:embed="rId10" cstate="print">
+                    <a:blip r:embed="rId13" cstate="print">
                       <a:extLst>
                         <a:ext uri="{28A0092B-C50C-407E-A947-70E740481C1C}">
                           <a14:useLocalDpi xmlns:a14="http://schemas.microsoft.com/office/drawing/2010/main" val="0"/>
@@ -505,31 +840,22 @@
           <w:szCs w:val="24"/>
         </w:rPr>
       </w:pPr>
-    </w:p>
-    <w:p>
-      <w:pPr>
-        <w:rPr>
-          <w:rFonts w:ascii="Arial Rounded MT Bold" w:hAnsi="Arial Rounded MT Bold"/>
-          <w:sz w:val="24"/>
-          <w:szCs w:val="24"/>
-        </w:rPr>
-      </w:pPr>
-    </w:p>
-    <w:p>
-      <w:pPr>
-        <w:rPr>
-          <w:rFonts w:ascii="Arial Rounded MT Bold" w:hAnsi="Arial Rounded MT Bold"/>
-          <w:sz w:val="24"/>
-          <w:szCs w:val="24"/>
-        </w:rPr>
-      </w:pPr>
-      <w:r>
-        <w:rPr>
-          <w:rFonts w:ascii="Arial Rounded MT Bold" w:hAnsi="Arial Rounded MT Bold"/>
-          <w:sz w:val="24"/>
-          <w:szCs w:val="24"/>
-        </w:rPr>
-        <w:t xml:space="preserve">6.Write a C++ program to find </w:t>
+      <w:r>
+        <w:rPr>
+          <w:rFonts w:ascii="Arial Rounded MT Bold" w:hAnsi="Arial Rounded MT Bold"/>
+          <w:sz w:val="24"/>
+          <w:szCs w:val="24"/>
+        </w:rPr>
+        <w:lastRenderedPageBreak/>
+        <w:t>9</w:t>
+      </w:r>
+      <w:r>
+        <w:rPr>
+          <w:rFonts w:ascii="Arial Rounded MT Bold" w:hAnsi="Arial Rounded MT Bold"/>
+          <w:sz w:val="24"/>
+          <w:szCs w:val="24"/>
+        </w:rPr>
+        <w:t xml:space="preserve">.Write a C++ program to find </w:t>
       </w:r>
       <w:r>
         <w:rPr>
@@ -579,7 +905,7 @@
                     </pic:cNvPicPr>
                   </pic:nvPicPr>
                   <pic:blipFill>
-                    <a:blip r:embed="rId11" cstate="print">
+                    <a:blip r:embed="rId14" cstate="print">
                       <a:extLst>
                         <a:ext uri="{28A0092B-C50C-407E-A947-70E740481C1C}">
                           <a14:useLocalDpi xmlns:a14="http://schemas.microsoft.com/office/drawing/2010/main" val="0"/>
@@ -619,14 +945,30 @@
           <w:szCs w:val="24"/>
         </w:rPr>
       </w:pPr>
-      <w:r>
-        <w:rPr>
-          <w:rFonts w:ascii="Arial Rounded MT Bold" w:hAnsi="Arial Rounded MT Bold"/>
-          <w:sz w:val="24"/>
-          <w:szCs w:val="24"/>
-        </w:rPr>
-        <w:lastRenderedPageBreak/>
-        <w:t xml:space="preserve">7.Write a C++ </w:t>
+    </w:p>
+    <w:p>
+      <w:pPr>
+        <w:rPr>
+          <w:rFonts w:ascii="Arial Rounded MT Bold" w:hAnsi="Arial Rounded MT Bold"/>
+          <w:sz w:val="24"/>
+          <w:szCs w:val="24"/>
+        </w:rPr>
+      </w:pPr>
+      <w:r>
+        <w:rPr>
+          <w:rFonts w:ascii="Arial Rounded MT Bold" w:hAnsi="Arial Rounded MT Bold"/>
+          <w:sz w:val="24"/>
+          <w:szCs w:val="24"/>
+        </w:rPr>
+        <w:t>10</w:t>
+      </w:r>
+      <w:r>
+        <w:rPr>
+          <w:rFonts w:ascii="Arial Rounded MT Bold" w:hAnsi="Arial Rounded MT Bold"/>
+          <w:sz w:val="24"/>
+          <w:szCs w:val="24"/>
+        </w:rPr>
+        <w:t xml:space="preserve">.Write a C++ </w:t>
       </w:r>
       <w:r>
         <w:rPr>
@@ -636,6 +978,15 @@
         </w:rPr>
         <w:t>program to find the number is integer or not.</w:t>
       </w:r>
+    </w:p>
+    <w:p>
+      <w:pPr>
+        <w:rPr>
+          <w:rFonts w:ascii="Arial Rounded MT Bold" w:hAnsi="Arial Rounded MT Bold"/>
+          <w:sz w:val="24"/>
+          <w:szCs w:val="24"/>
+        </w:rPr>
+      </w:pPr>
     </w:p>
     <w:p>
       <w:pPr>
@@ -667,7 +1018,7 @@
                     </pic:cNvPicPr>
                   </pic:nvPicPr>
                   <pic:blipFill>
-                    <a:blip r:embed="rId12" cstate="print">
+                    <a:blip r:embed="rId15" cstate="print">
                       <a:extLst>
                         <a:ext uri="{28A0092B-C50C-407E-A947-70E740481C1C}">
                           <a14:useLocalDpi xmlns:a14="http://schemas.microsoft.com/office/drawing/2010/main" val="0"/>
@@ -720,6 +1071,7 @@
         <w:rPr>
           <w:noProof/>
         </w:rPr>
+        <w:lastRenderedPageBreak/>
         <w:drawing>
           <wp:anchor distT="0" distB="0" distL="114300" distR="114300" simplePos="0" relativeHeight="251662336" behindDoc="0" locked="0" layoutInCell="1" allowOverlap="1" wp14:anchorId="00E498A1" wp14:editId="4D1CDA11">
             <wp:simplePos x="0" y="0"/>
@@ -746,7 +1098,7 @@
                     </pic:cNvPicPr>
                   </pic:nvPicPr>
                   <pic:blipFill>
-                    <a:blip r:embed="rId13" cstate="print">
+                    <a:blip r:embed="rId16" cstate="print">
                       <a:extLst>
                         <a:ext uri="{28A0092B-C50C-407E-A947-70E740481C1C}">
                           <a14:useLocalDpi xmlns:a14="http://schemas.microsoft.com/office/drawing/2010/main" val="0"/>
@@ -783,7 +1135,15 @@
           <w:sz w:val="24"/>
           <w:szCs w:val="24"/>
         </w:rPr>
-        <w:t>8.Write a C++ program for to print the student reports the following fields reg_no,name,m1,m2,m</w:t>
+        <w:t>11</w:t>
+      </w:r>
+      <w:r>
+        <w:rPr>
+          <w:rFonts w:ascii="Arial Rounded MT Bold" w:hAnsi="Arial Rounded MT Bold"/>
+          <w:sz w:val="24"/>
+          <w:szCs w:val="24"/>
+        </w:rPr>
+        <w:t>.Write a C++ program for to print the student reports the following fields reg_no,name,m1,m2,m</w:t>
       </w:r>
       <w:r>
         <w:rPr>
@@ -804,7 +1164,7 @@
       </w:pPr>
     </w:p>
     <w:sectPr>
-      <w:headerReference w:type="default" r:id="rId14"/>
+      <w:headerReference w:type="default" r:id="rId17"/>
       <w:pgSz w:w="12240" w:h="15840"/>
       <w:pgMar w:top="1440" w:right="1440" w:bottom="1440" w:left="1440" w:header="720" w:footer="720" w:gutter="0"/>
       <w:cols w:space="720"/>
